--- a/src/main/concludeOfComission_template.docx
+++ b/src/main/concludeOfComission_template.docx
@@ -1,6 +1,6 @@
 
 <file path=word/document.xml><?xml version="1.0" encoding="utf-8"?>
-<w:document xmlns:wpc="http://schemas.microsoft.com/office/word/2010/wordprocessingCanvas" xmlns:cx="http://schemas.microsoft.com/office/drawing/2014/chartex" xmlns:cx1="http://schemas.microsoft.com/office/drawing/2015/9/8/chartex" xmlns:mc="http://schemas.openxmlformats.org/markup-compatibility/2006" xmlns:o="urn:schemas-microsoft-com:office:office" xmlns:r="http://schemas.openxmlformats.org/officeDocument/2006/relationships" xmlns:m="http://schemas.openxmlformats.org/officeDocument/2006/math" xmlns:v="urn:schemas-microsoft-com:vml" xmlns:wp14="http://schemas.microsoft.com/office/word/2010/wordprocessingDrawing" xmlns:wp="http://schemas.openxmlformats.org/drawingml/2006/wordprocessingDrawing" xmlns:w10="urn:schemas-microsoft-com:office:word" xmlns:w="http://schemas.openxmlformats.org/wordprocessingml/2006/main" xmlns:w14="http://schemas.microsoft.com/office/word/2010/wordml" xmlns:w15="http://schemas.microsoft.com/office/word/2012/wordml" xmlns:w16se="http://schemas.microsoft.com/office/word/2015/wordml/symex" xmlns:wpg="http://schemas.microsoft.com/office/word/2010/wordprocessingGroup" xmlns:wpi="http://schemas.microsoft.com/office/word/2010/wordprocessingInk" xmlns:wne="http://schemas.microsoft.com/office/word/2006/wordml" xmlns:wps="http://schemas.microsoft.com/office/word/2010/wordprocessingShape" mc:Ignorable="w14 w15 w16se wp14">
+<w:document xmlns:wpc="http://schemas.microsoft.com/office/word/2010/wordprocessingCanvas" xmlns:cx="http://schemas.microsoft.com/office/drawing/2014/chartex" xmlns:cx1="http://schemas.microsoft.com/office/drawing/2015/9/8/chartex" xmlns:cx2="http://schemas.microsoft.com/office/drawing/2015/10/21/chartex" xmlns:cx3="http://schemas.microsoft.com/office/drawing/2016/5/9/chartex" xmlns:cx4="http://schemas.microsoft.com/office/drawing/2016/5/10/chartex" xmlns:cx5="http://schemas.microsoft.com/office/drawing/2016/5/11/chartex" xmlns:cx6="http://schemas.microsoft.com/office/drawing/2016/5/12/chartex" xmlns:cx7="http://schemas.microsoft.com/office/drawing/2016/5/13/chartex" xmlns:cx8="http://schemas.microsoft.com/office/drawing/2016/5/14/chartex" xmlns:mc="http://schemas.openxmlformats.org/markup-compatibility/2006" xmlns:aink="http://schemas.microsoft.com/office/drawing/2016/ink" xmlns:am3d="http://schemas.microsoft.com/office/drawing/2017/model3d" xmlns:o="urn:schemas-microsoft-com:office:office" xmlns:r="http://schemas.openxmlformats.org/officeDocument/2006/relationships" xmlns:m="http://schemas.openxmlformats.org/officeDocument/2006/math" xmlns:v="urn:schemas-microsoft-com:vml" xmlns:wp14="http://schemas.microsoft.com/office/word/2010/wordprocessingDrawing" xmlns:wp="http://schemas.openxmlformats.org/drawingml/2006/wordprocessingDrawing" xmlns:w10="urn:schemas-microsoft-com:office:word" xmlns:w="http://schemas.openxmlformats.org/wordprocessingml/2006/main" xmlns:w14="http://schemas.microsoft.com/office/word/2010/wordml" xmlns:w15="http://schemas.microsoft.com/office/word/2012/wordml" xmlns:w16cex="http://schemas.microsoft.com/office/word/2018/wordml/cex" xmlns:w16cid="http://schemas.microsoft.com/office/word/2016/wordml/cid" xmlns:w16="http://schemas.microsoft.com/office/word/2018/wordml" xmlns:w16se="http://schemas.microsoft.com/office/word/2015/wordml/symex" xmlns:wpg="http://schemas.microsoft.com/office/word/2010/wordprocessingGroup" xmlns:wpi="http://schemas.microsoft.com/office/word/2010/wordprocessingInk" xmlns:wne="http://schemas.microsoft.com/office/word/2006/wordml" xmlns:wps="http://schemas.microsoft.com/office/word/2010/wordprocessingShape" mc:Ignorable="w14 w15 w16se w16cid w16 w16cex wp14">
   <w:body>
     <w:tbl>
       <w:tblPr>
@@ -24,6 +24,9 @@
         <w:gridCol w:w="5381"/>
       </w:tblGrid>
       <w:tr>
+        <w:trPr>
+          <w:trHeight w:val="1276"/>
+        </w:trPr>
         <w:tc>
           <w:tcPr>
             <w:tcW w:w="9345" w:type="dxa"/>
@@ -135,25 +138,6 @@
         </w:tc>
       </w:tr>
       <w:tr>
-        <w:tc>
-          <w:tcPr>
-            <w:tcW w:w="9345" w:type="dxa"/>
-            <w:gridSpan w:val="4"/>
-            <w:vAlign w:val="center"/>
-          </w:tcPr>
-          <w:p>
-            <w:pPr>
-              <w:jc w:val="center"/>
-              <w:rPr>
-                <w:rFonts w:cstheme="minorHAnsi"/>
-                <w:sz w:val="28"/>
-                <w:szCs w:val="28"/>
-              </w:rPr>
-            </w:pPr>
-          </w:p>
-        </w:tc>
-      </w:tr>
-      <w:tr>
         <w:trPr>
           <w:trHeight w:val="1046"/>
         </w:trPr>
@@ -200,27 +184,6 @@
             </w:r>
           </w:p>
         </w:tc>
-        <w:bookmarkStart w:id="0" w:name="_GoBack"/>
-        <w:bookmarkEnd w:id="0"/>
-      </w:tr>
-      <w:tr>
-        <w:tc>
-          <w:tcPr>
-            <w:tcW w:w="9345" w:type="dxa"/>
-            <w:gridSpan w:val="4"/>
-            <w:vAlign w:val="center"/>
-          </w:tcPr>
-          <w:p>
-            <w:pPr>
-              <w:jc w:val="center"/>
-              <w:rPr>
-                <w:rFonts w:cstheme="minorHAnsi"/>
-                <w:sz w:val="28"/>
-                <w:szCs w:val="28"/>
-              </w:rPr>
-            </w:pPr>
-          </w:p>
-        </w:tc>
       </w:tr>
       <w:tr>
         <w:trPr>
@@ -253,25 +216,6 @@
         </w:tc>
       </w:tr>
       <w:tr>
-        <w:tc>
-          <w:tcPr>
-            <w:tcW w:w="9345" w:type="dxa"/>
-            <w:gridSpan w:val="4"/>
-            <w:vAlign w:val="center"/>
-          </w:tcPr>
-          <w:p>
-            <w:pPr>
-              <w:jc w:val="center"/>
-              <w:rPr>
-                <w:rFonts w:cstheme="minorHAnsi"/>
-                <w:sz w:val="28"/>
-                <w:szCs w:val="28"/>
-              </w:rPr>
-            </w:pPr>
-          </w:p>
-        </w:tc>
-      </w:tr>
-      <w:tr>
         <w:trPr>
           <w:trHeight w:val="694"/>
         </w:trPr>
@@ -290,6 +234,7 @@
                 <w:szCs w:val="28"/>
               </w:rPr>
             </w:pPr>
+            <w:proofErr w:type="spellStart"/>
             <w:r>
               <w:rPr>
                 <w:rFonts w:cstheme="minorHAnsi"/>
@@ -298,6 +243,7 @@
               </w:rPr>
               <w:t>faculty_name</w:t>
             </w:r>
+            <w:proofErr w:type="spellEnd"/>
           </w:p>
         </w:tc>
       </w:tr>
@@ -328,6 +274,7 @@
               </w:rPr>
               <w:t>Кафедра "</w:t>
             </w:r>
+            <w:proofErr w:type="spellStart"/>
             <w:r>
               <w:rPr>
                 <w:rFonts w:cstheme="minorHAnsi"/>
@@ -337,6 +284,7 @@
               </w:rPr>
               <w:t>chairNameFull</w:t>
             </w:r>
+            <w:proofErr w:type="spellEnd"/>
             <w:r>
               <w:rPr>
                 <w:rFonts w:cstheme="minorHAnsi"/>
@@ -345,28 +293,6 @@
               </w:rPr>
               <w:t>"</w:t>
             </w:r>
-          </w:p>
-        </w:tc>
-      </w:tr>
-      <w:tr>
-        <w:trPr>
-          <w:trHeight w:val="306"/>
-        </w:trPr>
-        <w:tc>
-          <w:tcPr>
-            <w:tcW w:w="9345" w:type="dxa"/>
-            <w:gridSpan w:val="4"/>
-            <w:vAlign w:val="center"/>
-          </w:tcPr>
-          <w:p>
-            <w:pPr>
-              <w:jc w:val="center"/>
-              <w:rPr>
-                <w:rFonts w:cstheme="minorHAnsi"/>
-                <w:sz w:val="28"/>
-                <w:szCs w:val="28"/>
-              </w:rPr>
-            </w:pPr>
           </w:p>
         </w:tc>
       </w:tr>
@@ -414,6 +340,7 @@
                 <w:szCs w:val="28"/>
               </w:rPr>
             </w:pPr>
+            <w:proofErr w:type="spellStart"/>
             <w:r>
               <w:rPr>
                 <w:rFonts w:cstheme="minorHAnsi"/>
@@ -422,6 +349,7 @@
               </w:rPr>
               <w:t>napravlenie_id</w:t>
             </w:r>
+            <w:proofErr w:type="spellEnd"/>
           </w:p>
         </w:tc>
       </w:tr>
@@ -489,6 +417,7 @@
                 <w:lang w:val="en-US"/>
               </w:rPr>
             </w:pPr>
+            <w:proofErr w:type="spellStart"/>
             <w:r>
               <w:rPr>
                 <w:rFonts w:cstheme="minorHAnsi"/>
@@ -499,6 +428,7 @@
               </w:rPr>
               <w:t>headOfCommissionName</w:t>
             </w:r>
+            <w:proofErr w:type="spellEnd"/>
           </w:p>
         </w:tc>
       </w:tr>
@@ -563,6 +493,7 @@
                 <w:lang w:val="en-US"/>
               </w:rPr>
             </w:pPr>
+            <w:proofErr w:type="spellStart"/>
             <w:r>
               <w:rPr>
                 <w:rFonts w:cstheme="minorHAnsi"/>
@@ -573,6 +504,7 @@
               </w:rPr>
               <w:t>fio</w:t>
             </w:r>
+            <w:proofErr w:type="spellEnd"/>
           </w:p>
         </w:tc>
       </w:tr>
@@ -643,6 +575,7 @@
                 <w:lang w:val="en-US"/>
               </w:rPr>
             </w:pPr>
+            <w:proofErr w:type="spellStart"/>
             <w:r>
               <w:rPr>
                 <w:rFonts w:cstheme="minorHAnsi"/>
@@ -653,6 +586,7 @@
               </w:rPr>
               <w:t>VKRTitle</w:t>
             </w:r>
+            <w:proofErr w:type="spellEnd"/>
           </w:p>
         </w:tc>
       </w:tr>
@@ -729,6 +663,7 @@
               </w:rPr>
               <w:t xml:space="preserve">Зав. кафедрой </w:t>
             </w:r>
+            <w:proofErr w:type="spellStart"/>
             <w:r>
               <w:rPr>
                 <w:rFonts w:cstheme="minorHAnsi"/>
@@ -738,6 +673,7 @@
               </w:rPr>
               <w:t>chairName</w:t>
             </w:r>
+            <w:proofErr w:type="spellEnd"/>
           </w:p>
         </w:tc>
         <w:tc>
@@ -755,6 +691,7 @@
                 <w:lang w:val="en-US"/>
               </w:rPr>
             </w:pPr>
+            <w:proofErr w:type="spellStart"/>
             <w:r>
               <w:rPr>
                 <w:rFonts w:cstheme="minorHAnsi"/>
@@ -764,44 +701,7 @@
               </w:rPr>
               <w:t>chairManName</w:t>
             </w:r>
-          </w:p>
-        </w:tc>
-      </w:tr>
-      <w:tr>
-        <w:trPr>
-          <w:trHeight w:val="867"/>
-        </w:trPr>
-        <w:tc>
-          <w:tcPr>
-            <w:tcW w:w="3964" w:type="dxa"/>
-            <w:gridSpan w:val="3"/>
-            <w:vAlign w:val="center"/>
-          </w:tcPr>
-          <w:p>
-            <w:pPr>
-              <w:jc w:val="center"/>
-              <w:rPr>
-                <w:rFonts w:cstheme="minorHAnsi"/>
-                <w:sz w:val="28"/>
-                <w:szCs w:val="28"/>
-              </w:rPr>
-            </w:pPr>
-          </w:p>
-        </w:tc>
-        <w:tc>
-          <w:tcPr>
-            <w:tcW w:w="5381" w:type="dxa"/>
-            <w:vAlign w:val="center"/>
-          </w:tcPr>
-          <w:p>
-            <w:pPr>
-              <w:jc w:val="center"/>
-              <w:rPr>
-                <w:rFonts w:cstheme="minorHAnsi"/>
-                <w:sz w:val="28"/>
-                <w:szCs w:val="28"/>
-              </w:rPr>
-            </w:pPr>
+            <w:proofErr w:type="spellEnd"/>
           </w:p>
         </w:tc>
       </w:tr>
@@ -826,7 +726,7 @@
 </file>
 
 <file path=word/endnotes.xml><?xml version="1.0" encoding="utf-8"?>
-<w:endnotes xmlns:wpc="http://schemas.microsoft.com/office/word/2010/wordprocessingCanvas" xmlns:cx="http://schemas.microsoft.com/office/drawing/2014/chartex" xmlns:cx1="http://schemas.microsoft.com/office/drawing/2015/9/8/chartex" xmlns:mc="http://schemas.openxmlformats.org/markup-compatibility/2006" xmlns:o="urn:schemas-microsoft-com:office:office" xmlns:r="http://schemas.openxmlformats.org/officeDocument/2006/relationships" xmlns:m="http://schemas.openxmlformats.org/officeDocument/2006/math" xmlns:v="urn:schemas-microsoft-com:vml" xmlns:wp14="http://schemas.microsoft.com/office/word/2010/wordprocessingDrawing" xmlns:wp="http://schemas.openxmlformats.org/drawingml/2006/wordprocessingDrawing" xmlns:w10="urn:schemas-microsoft-com:office:word" xmlns:w="http://schemas.openxmlformats.org/wordprocessingml/2006/main" xmlns:w14="http://schemas.microsoft.com/office/word/2010/wordml" xmlns:w15="http://schemas.microsoft.com/office/word/2012/wordml" xmlns:w16se="http://schemas.microsoft.com/office/word/2015/wordml/symex" xmlns:wpg="http://schemas.microsoft.com/office/word/2010/wordprocessingGroup" xmlns:wpi="http://schemas.microsoft.com/office/word/2010/wordprocessingInk" xmlns:wne="http://schemas.microsoft.com/office/word/2006/wordml" xmlns:wps="http://schemas.microsoft.com/office/word/2010/wordprocessingShape" mc:Ignorable="w14 w15 w16se wp14">
+<w:endnotes xmlns:wpc="http://schemas.microsoft.com/office/word/2010/wordprocessingCanvas" xmlns:cx="http://schemas.microsoft.com/office/drawing/2014/chartex" xmlns:cx1="http://schemas.microsoft.com/office/drawing/2015/9/8/chartex" xmlns:cx2="http://schemas.microsoft.com/office/drawing/2015/10/21/chartex" xmlns:cx3="http://schemas.microsoft.com/office/drawing/2016/5/9/chartex" xmlns:cx4="http://schemas.microsoft.com/office/drawing/2016/5/10/chartex" xmlns:cx5="http://schemas.microsoft.com/office/drawing/2016/5/11/chartex" xmlns:cx6="http://schemas.microsoft.com/office/drawing/2016/5/12/chartex" xmlns:cx7="http://schemas.microsoft.com/office/drawing/2016/5/13/chartex" xmlns:cx8="http://schemas.microsoft.com/office/drawing/2016/5/14/chartex" xmlns:mc="http://schemas.openxmlformats.org/markup-compatibility/2006" xmlns:aink="http://schemas.microsoft.com/office/drawing/2016/ink" xmlns:am3d="http://schemas.microsoft.com/office/drawing/2017/model3d" xmlns:o="urn:schemas-microsoft-com:office:office" xmlns:r="http://schemas.openxmlformats.org/officeDocument/2006/relationships" xmlns:m="http://schemas.openxmlformats.org/officeDocument/2006/math" xmlns:v="urn:schemas-microsoft-com:vml" xmlns:wp14="http://schemas.microsoft.com/office/word/2010/wordprocessingDrawing" xmlns:wp="http://schemas.openxmlformats.org/drawingml/2006/wordprocessingDrawing" xmlns:w10="urn:schemas-microsoft-com:office:word" xmlns:w="http://schemas.openxmlformats.org/wordprocessingml/2006/main" xmlns:w14="http://schemas.microsoft.com/office/word/2010/wordml" xmlns:w15="http://schemas.microsoft.com/office/word/2012/wordml" xmlns:w16cex="http://schemas.microsoft.com/office/word/2018/wordml/cex" xmlns:w16cid="http://schemas.microsoft.com/office/word/2016/wordml/cid" xmlns:w16="http://schemas.microsoft.com/office/word/2018/wordml" xmlns:w16se="http://schemas.microsoft.com/office/word/2015/wordml/symex" xmlns:wpg="http://schemas.microsoft.com/office/word/2010/wordprocessingGroup" xmlns:wpi="http://schemas.microsoft.com/office/word/2010/wordprocessingInk" xmlns:wne="http://schemas.microsoft.com/office/word/2006/wordml" xmlns:wps="http://schemas.microsoft.com/office/word/2010/wordprocessingShape" mc:Ignorable="w14 w15 w16se w16cid w16 w16cex wp14">
   <w:endnote w:type="separator" w:id="-1">
     <w:p>
       <w:r>
@@ -845,7 +745,7 @@
 </file>
 
 <file path=word/footnotes.xml><?xml version="1.0" encoding="utf-8"?>
-<w:footnotes xmlns:wpc="http://schemas.microsoft.com/office/word/2010/wordprocessingCanvas" xmlns:cx="http://schemas.microsoft.com/office/drawing/2014/chartex" xmlns:cx1="http://schemas.microsoft.com/office/drawing/2015/9/8/chartex" xmlns:mc="http://schemas.openxmlformats.org/markup-compatibility/2006" xmlns:o="urn:schemas-microsoft-com:office:office" xmlns:r="http://schemas.openxmlformats.org/officeDocument/2006/relationships" xmlns:m="http://schemas.openxmlformats.org/officeDocument/2006/math" xmlns:v="urn:schemas-microsoft-com:vml" xmlns:wp14="http://schemas.microsoft.com/office/word/2010/wordprocessingDrawing" xmlns:wp="http://schemas.openxmlformats.org/drawingml/2006/wordprocessingDrawing" xmlns:w10="urn:schemas-microsoft-com:office:word" xmlns:w="http://schemas.openxmlformats.org/wordprocessingml/2006/main" xmlns:w14="http://schemas.microsoft.com/office/word/2010/wordml" xmlns:w15="http://schemas.microsoft.com/office/word/2012/wordml" xmlns:w16se="http://schemas.microsoft.com/office/word/2015/wordml/symex" xmlns:wpg="http://schemas.microsoft.com/office/word/2010/wordprocessingGroup" xmlns:wpi="http://schemas.microsoft.com/office/word/2010/wordprocessingInk" xmlns:wne="http://schemas.microsoft.com/office/word/2006/wordml" xmlns:wps="http://schemas.microsoft.com/office/word/2010/wordprocessingShape" mc:Ignorable="w14 w15 w16se wp14">
+<w:footnotes xmlns:wpc="http://schemas.microsoft.com/office/word/2010/wordprocessingCanvas" xmlns:cx="http://schemas.microsoft.com/office/drawing/2014/chartex" xmlns:cx1="http://schemas.microsoft.com/office/drawing/2015/9/8/chartex" xmlns:cx2="http://schemas.microsoft.com/office/drawing/2015/10/21/chartex" xmlns:cx3="http://schemas.microsoft.com/office/drawing/2016/5/9/chartex" xmlns:cx4="http://schemas.microsoft.com/office/drawing/2016/5/10/chartex" xmlns:cx5="http://schemas.microsoft.com/office/drawing/2016/5/11/chartex" xmlns:cx6="http://schemas.microsoft.com/office/drawing/2016/5/12/chartex" xmlns:cx7="http://schemas.microsoft.com/office/drawing/2016/5/13/chartex" xmlns:cx8="http://schemas.microsoft.com/office/drawing/2016/5/14/chartex" xmlns:mc="http://schemas.openxmlformats.org/markup-compatibility/2006" xmlns:aink="http://schemas.microsoft.com/office/drawing/2016/ink" xmlns:am3d="http://schemas.microsoft.com/office/drawing/2017/model3d" xmlns:o="urn:schemas-microsoft-com:office:office" xmlns:r="http://schemas.openxmlformats.org/officeDocument/2006/relationships" xmlns:m="http://schemas.openxmlformats.org/officeDocument/2006/math" xmlns:v="urn:schemas-microsoft-com:vml" xmlns:wp14="http://schemas.microsoft.com/office/word/2010/wordprocessingDrawing" xmlns:wp="http://schemas.openxmlformats.org/drawingml/2006/wordprocessingDrawing" xmlns:w10="urn:schemas-microsoft-com:office:word" xmlns:w="http://schemas.openxmlformats.org/wordprocessingml/2006/main" xmlns:w14="http://schemas.microsoft.com/office/word/2010/wordml" xmlns:w15="http://schemas.microsoft.com/office/word/2012/wordml" xmlns:w16cex="http://schemas.microsoft.com/office/word/2018/wordml/cex" xmlns:w16cid="http://schemas.microsoft.com/office/word/2016/wordml/cid" xmlns:w16="http://schemas.microsoft.com/office/word/2018/wordml" xmlns:w16se="http://schemas.microsoft.com/office/word/2015/wordml/symex" xmlns:wpg="http://schemas.microsoft.com/office/word/2010/wordprocessingGroup" xmlns:wpi="http://schemas.microsoft.com/office/word/2010/wordprocessingInk" xmlns:wne="http://schemas.microsoft.com/office/word/2006/wordml" xmlns:wps="http://schemas.microsoft.com/office/word/2010/wordprocessingShape" mc:Ignorable="w14 w15 w16se w16cid w16 w16cex wp14">
   <w:footnote w:type="separator" w:id="-1">
     <w:p>
       <w:r>
@@ -864,7 +764,7 @@
 </file>
 
 <file path=word/styles.xml><?xml version="1.0" encoding="utf-8"?>
-<w:styles xmlns:mc="http://schemas.openxmlformats.org/markup-compatibility/2006" xmlns:r="http://schemas.openxmlformats.org/officeDocument/2006/relationships" xmlns:w="http://schemas.openxmlformats.org/wordprocessingml/2006/main" xmlns:w14="http://schemas.microsoft.com/office/word/2010/wordml" xmlns:w15="http://schemas.microsoft.com/office/word/2012/wordml" xmlns:w16se="http://schemas.microsoft.com/office/word/2015/wordml/symex" mc:Ignorable="w14 w15 w16se">
+<w:styles xmlns:mc="http://schemas.openxmlformats.org/markup-compatibility/2006" xmlns:r="http://schemas.openxmlformats.org/officeDocument/2006/relationships" xmlns:w="http://schemas.openxmlformats.org/wordprocessingml/2006/main" xmlns:w14="http://schemas.microsoft.com/office/word/2010/wordml" xmlns:w15="http://schemas.microsoft.com/office/word/2012/wordml" xmlns:w16cex="http://schemas.microsoft.com/office/word/2018/wordml/cex" xmlns:w16cid="http://schemas.microsoft.com/office/word/2016/wordml/cid" xmlns:w16="http://schemas.microsoft.com/office/word/2018/wordml" xmlns:w16se="http://schemas.microsoft.com/office/word/2015/wordml/symex" mc:Ignorable="w14 w15 w16se w16cid w16 w16cex">
   <w:docDefaults>
     <w:rPrDefault>
       <w:rPr>
@@ -876,7 +776,7 @@
     </w:rPrDefault>
     <w:pPrDefault/>
   </w:docDefaults>
-  <w:latentStyles w:defLockedState="0" w:defUIPriority="99" w:defSemiHidden="0" w:defUnhideWhenUsed="0" w:defQFormat="0" w:count="371">
+  <w:latentStyles w:defLockedState="0" w:defUIPriority="99" w:defSemiHidden="0" w:defUnhideWhenUsed="0" w:defQFormat="0" w:count="376">
     <w:lsdException w:name="Normal" w:uiPriority="0" w:qFormat="1"/>
     <w:lsdException w:name="heading 1" w:uiPriority="9" w:qFormat="1"/>
     <w:lsdException w:name="heading 2" w:semiHidden="1" w:uiPriority="9" w:unhideWhenUsed="1" w:qFormat="1"/>
@@ -1248,6 +1148,11 @@
     <w:lsdException w:name="List Table 5 Dark Accent 6" w:uiPriority="50"/>
     <w:lsdException w:name="List Table 6 Colorful Accent 6" w:uiPriority="51"/>
     <w:lsdException w:name="List Table 7 Colorful Accent 6" w:uiPriority="52"/>
+    <w:lsdException w:name="Mention" w:semiHidden="1" w:unhideWhenUsed="1"/>
+    <w:lsdException w:name="Smart Hyperlink" w:semiHidden="1" w:unhideWhenUsed="1"/>
+    <w:lsdException w:name="Hashtag" w:semiHidden="1" w:unhideWhenUsed="1"/>
+    <w:lsdException w:name="Unresolved Mention" w:semiHidden="1" w:unhideWhenUsed="1"/>
+    <w:lsdException w:name="Smart Link" w:semiHidden="1" w:unhideWhenUsed="1"/>
   </w:latentStyles>
   <w:style w:type="paragraph" w:default="1" w:styleId="a">
     <w:name w:val="Normal"/>
